--- a/number_quiz_lab/Number_Quiz_Lab.docx
+++ b/number_quiz_lab/Number_Quiz_Lab.docx
@@ -48,6 +48,26 @@
           <w:lang w:val="en-US"/>
         </w:rPr>
         <w:t>GitHub Link:</w:t>
+      </w:r>
+    </w:p>
+    <w:p>
+      <w:pPr>
+        <w:rPr>
+          <w:lang w:val="en-US"/>
+        </w:rPr>
+      </w:pPr>
+    </w:p>
+    <w:p>
+      <w:pPr>
+        <w:rPr>
+          <w:lang w:val="en-US"/>
+        </w:rPr>
+      </w:pPr>
+      <w:r>
+        <w:rPr>
+          <w:lang w:val="en-US"/>
+        </w:rPr>
+        <w:t>https://github.com/faysalmazeddiu/faysalmazeddiu.github.io/tree/main/number_quiz_lab</w:t>
       </w:r>
     </w:p>
     <w:p>
@@ -478,6 +498,7 @@
           <w:color w:val="FF0000"/>
           <w:lang w:val="en-US"/>
         </w:rPr>
+        <w:lastRenderedPageBreak/>
         <w:drawing>
           <wp:inline distT="0" distB="0" distL="0" distR="0" wp14:anchorId="0FE44327" wp14:editId="62C986C4">
             <wp:extent cx="2980754" cy="2856555"/>
@@ -541,7 +562,6 @@
           <w:color w:val="000000" w:themeColor="text1"/>
           <w:lang w:val="en-US"/>
         </w:rPr>
-        <w:lastRenderedPageBreak/>
         <w:t xml:space="preserve">Figure-5 : </w:t>
       </w:r>
     </w:p>
@@ -754,6 +774,7 @@
           <w:color w:val="000000" w:themeColor="text1"/>
           <w:lang w:val="en-US"/>
         </w:rPr>
+        <w:lastRenderedPageBreak/>
         <w:drawing>
           <wp:inline distT="0" distB="0" distL="0" distR="0" wp14:anchorId="4F78CAE4" wp14:editId="7DD276FE">
             <wp:extent cx="4027894" cy="2764761"/>

--- a/number_quiz_lab/Number_Quiz_Lab.docx
+++ b/number_quiz_lab/Number_Quiz_Lab.docx
@@ -498,11 +498,10 @@
           <w:color w:val="FF0000"/>
           <w:lang w:val="en-US"/>
         </w:rPr>
-        <w:lastRenderedPageBreak/>
         <w:drawing>
-          <wp:inline distT="0" distB="0" distL="0" distR="0" wp14:anchorId="0FE44327" wp14:editId="62C986C4">
-            <wp:extent cx="2980754" cy="2856555"/>
-            <wp:effectExtent l="0" t="0" r="3810" b="1270"/>
+          <wp:inline distT="0" distB="0" distL="0" distR="0" wp14:anchorId="0FE44327" wp14:editId="2368B1BA">
+            <wp:extent cx="2584502" cy="2476814"/>
+            <wp:effectExtent l="0" t="0" r="0" b="0"/>
             <wp:docPr id="4" name="Picture 4" descr="Graphical user interface, application, Word&#10;&#10;Description automatically generated"/>
             <wp:cNvGraphicFramePr>
               <a:graphicFrameLocks xmlns:a="http://schemas.openxmlformats.org/drawingml/2006/main" noChangeAspect="1"/>
@@ -529,7 +528,7 @@
                   <pic:spPr>
                     <a:xfrm>
                       <a:off x="0" y="0"/>
-                      <a:ext cx="3006336" cy="2881071"/>
+                      <a:ext cx="2618617" cy="2509507"/>
                     </a:xfrm>
                     <a:prstGeom prst="rect">
                       <a:avLst/>
@@ -562,6 +561,7 @@
           <w:color w:val="000000" w:themeColor="text1"/>
           <w:lang w:val="en-US"/>
         </w:rPr>
+        <w:lastRenderedPageBreak/>
         <w:t xml:space="preserve">Figure-5 : </w:t>
       </w:r>
     </w:p>
@@ -774,7 +774,6 @@
           <w:color w:val="000000" w:themeColor="text1"/>
           <w:lang w:val="en-US"/>
         </w:rPr>
-        <w:lastRenderedPageBreak/>
         <w:drawing>
           <wp:inline distT="0" distB="0" distL="0" distR="0" wp14:anchorId="4F78CAE4" wp14:editId="7DD276FE">
             <wp:extent cx="4027894" cy="2764761"/>
